--- a/C++primer 笔记/第2章 变量和基本类型.docx
+++ b/C++primer 笔记/第2章 变量和基本类型.docx
@@ -182,27 +182,12 @@
         <w:rPr>
           <w:rFonts w:hint="eastAsia"/>
         </w:rPr>
-        <w:t>32位：1word==</w:t>
-      </w:r>
-      <w:r>
-        <w:rPr>
-          <w:rFonts w:hint="eastAsia"/>
-        </w:rPr>
-        <w:t>4byte</w:t>
-      </w:r>
-      <w:r>
-        <w:rPr>
-          <w:rFonts w:hint="eastAsia"/>
-        </w:rPr>
-        <w:t>==32bite</w:t>
-      </w:r>
-    </w:p>
-    <w:p>
-      <w:pPr>
-        <w:ind w:firstLine="420"/>
-        <w:rPr>
-          <w:rFonts w:hint="eastAsia"/>
-        </w:rPr>
+        <w:t>32位：1word==4byte==32bite</w:t>
+      </w:r>
+    </w:p>
+    <w:p>
+      <w:pPr>
+        <w:ind w:firstLine="420"/>
       </w:pPr>
       <w:r>
         <w:rPr>
@@ -333,7 +318,19 @@
         <w:rPr>
           <w:rFonts w:hint="eastAsia"/>
         </w:rPr>
-        <w:t>其中a/b在c++中是向0取整）</w:t>
+        <w:t>其中a/b在</w:t>
+      </w:r>
+      <w:r>
+        <w:rPr>
+          <w:rFonts w:hint="eastAsia"/>
+        </w:rPr>
+        <w:t>C</w:t>
+      </w:r>
+      <w:r>
+        <w:rPr>
+          <w:rFonts w:hint="eastAsia"/>
+        </w:rPr>
+        <w:t>++中是向0取整）</w:t>
       </w:r>
     </w:p>
     <w:p>
@@ -445,7 +442,6 @@
         <w:ind w:firstLine="420"/>
         <w:rPr>
           <w:rStyle w:val="a4"/>
-          <w:rFonts w:hint="eastAsia"/>
         </w:rPr>
       </w:pPr>
       <w:r>
@@ -508,12 +504,53 @@
         </w:rPr>
         <w:t>·</w:t>
       </w:r>
+      <w:r>
+        <w:rPr>
+          <w:rFonts w:hint="eastAsia"/>
+        </w:rPr>
+        <w:t>初始化不是赋值，初始化的含义是创建变量时赋予其一个初始值，而赋值的含义是把对象的当前值擦除，而以一个新值替代。</w:t>
+      </w:r>
+    </w:p>
+    <w:p>
+      <w:pPr>
+        <w:ind w:firstLine="420"/>
+      </w:pPr>
+      <w:r>
+        <w:rPr>
+          <w:rFonts w:hint="eastAsia"/>
+        </w:rPr>
+        <w:t>·如果想声明一个变量而非定义它，就在变量名前添加关键字extern，而且不要显式地初始化变量。</w:t>
+      </w:r>
+    </w:p>
+    <w:p>
+      <w:pPr>
+        <w:ind w:firstLine="420"/>
+      </w:pPr>
+      <w:r>
+        <w:rPr>
+          <w:rFonts w:hint="eastAsia"/>
+        </w:rPr>
+        <w:t>·如果要在多个文件中使用同一个变量，就必须将声明和定义分离。此时，变量的定义必须出现在且只能出现在一个文件中，而其他用到该变量的文件必须对其进行声明，却绝对不能重复定义。</w:t>
+      </w:r>
+    </w:p>
+    <w:p>
+      <w:pPr>
+        <w:ind w:firstLine="420"/>
+        <w:rPr>
+          <w:rFonts w:hint="eastAsia"/>
+        </w:rPr>
+      </w:pPr>
+      <w:r>
+        <w:rPr>
+          <w:rFonts w:hint="eastAsia"/>
+        </w:rPr>
+        <w:t>·用户自定义的标识符中不能连续出现两个下画线，也不能以下画线紧连大写字母开头。此外，定义在函数体外的标识符不能以下画线开头。</w:t>
+      </w:r>
     </w:p>
     <w:p/>
     <w:p>
       <w:pPr>
         <w:rPr>
-          <w:rFonts w:hint="eastAsia"/>
           <w:b/>
           <w:bCs/>
         </w:rPr>
@@ -558,8 +595,254 @@
         <w:rPr>
           <w:rFonts w:hint="eastAsia"/>
         </w:rPr>
+        <w:lastRenderedPageBreak/>
         <w:t>·</w:t>
       </w:r>
+      <w:r>
+        <w:rPr>
+          <w:rFonts w:hint="eastAsia"/>
+        </w:rPr>
+        <w:t>区分左值引用</w:t>
+      </w:r>
+      <w:r>
+        <w:t>lvalue reference</w:t>
+      </w:r>
+      <w:r>
+        <w:rPr>
+          <w:rFonts w:hint="eastAsia"/>
+        </w:rPr>
+        <w:t>和右值引用r</w:t>
+      </w:r>
+      <w:r>
+        <w:t>value reference</w:t>
+      </w:r>
+      <w:r>
+        <w:rPr>
+          <w:rFonts w:hint="eastAsia"/>
+        </w:rPr>
+        <w:t>。</w:t>
+      </w:r>
+    </w:p>
+    <w:p>
+      <w:pPr>
+        <w:ind w:firstLine="420"/>
+      </w:pPr>
+      <w:r>
+        <w:rPr>
+          <w:rFonts w:hint="eastAsia"/>
+        </w:rPr>
+        <w:t>·引用本身不是一个对象，所以不能定义引用的引用。</w:t>
+      </w:r>
+    </w:p>
+    <w:p>
+      <w:pPr>
+        <w:ind w:firstLine="420"/>
+      </w:pPr>
+      <w:r>
+        <w:rPr>
+          <w:rFonts w:hint="eastAsia"/>
+        </w:rPr>
+        <w:t>·引用只能绑定在对象上，而不能与字面值或某个表达式的计算结果绑定在一起。</w:t>
+      </w:r>
+    </w:p>
+    <w:p>
+      <w:pPr>
+        <w:ind w:firstLine="420"/>
+      </w:pPr>
+      <w:r>
+        <w:rPr>
+          <w:rFonts w:hint="eastAsia"/>
+        </w:rPr>
+        <w:t>·因为引用不是对象，没有实际地址，所以不能定义指向引用的指针。</w:t>
+      </w:r>
+    </w:p>
+    <w:p>
+      <w:pPr>
+        <w:ind w:firstLine="420"/>
+        <w:rPr>
+          <w:rFonts w:hint="eastAsia"/>
+        </w:rPr>
+      </w:pPr>
+      <w:r>
+        <w:rPr>
+          <w:rFonts w:hint="eastAsia"/>
+        </w:rPr>
+        <w:t>·</w:t>
+      </w:r>
+      <w:r>
+        <w:t>NULL</w:t>
+      </w:r>
+      <w:r>
+        <w:rPr>
+          <w:rFonts w:hint="eastAsia"/>
+        </w:rPr>
+        <w:t>为预处理变量，这个变量在头文件cstdlib中定义，它的值就是0。</w:t>
+      </w:r>
+    </w:p>
+    <w:p>
+      <w:pPr>
+        <w:ind w:firstLine="420"/>
+      </w:pPr>
+      <w:r>
+        <w:rPr>
+          <w:rFonts w:hint="eastAsia"/>
+        </w:rPr>
+        <w:t>·在C++11新标准下，最好使用nullptr，同时尽量避免使用N</w:t>
+      </w:r>
+      <w:r>
+        <w:t>ULL</w:t>
+      </w:r>
+      <w:r>
+        <w:rPr>
+          <w:rFonts w:hint="eastAsia"/>
+        </w:rPr>
+        <w:t>。</w:t>
+      </w:r>
+    </w:p>
+    <w:p>
+      <w:pPr>
+        <w:ind w:firstLine="420"/>
+      </w:pPr>
+      <w:r>
+        <w:rPr>
+          <w:rFonts w:hint="eastAsia"/>
+        </w:rPr>
+        <w:t>·void*是一种特殊的指针类型，可用于存放任何对象的地址。</w:t>
+      </w:r>
+    </w:p>
+    <w:p>
+      <w:pPr>
+        <w:ind w:firstLine="420"/>
+      </w:pPr>
+      <w:r>
+        <w:rPr>
+          <w:rFonts w:hint="eastAsia"/>
+        </w:rPr>
+        <w:t>·利用void*指针能做的事：1.拿它和别的指针比较、2.作为函数的输入或输出、3.赋给另外一个void</w:t>
+      </w:r>
+      <w:r>
+        <w:t>*</w:t>
+      </w:r>
+      <w:r>
+        <w:rPr>
+          <w:rFonts w:hint="eastAsia"/>
+        </w:rPr>
+        <w:t>指针。</w:t>
+      </w:r>
+    </w:p>
+    <w:p>
+      <w:pPr>
+        <w:ind w:firstLine="420"/>
+        <w:rPr>
+          <w:rFonts w:hint="eastAsia"/>
+        </w:rPr>
+      </w:pPr>
+      <w:r>
+        <w:rPr>
+          <w:rFonts w:hint="eastAsia"/>
+        </w:rPr>
+        <w:t>·无法访问和操作void*内存空间中所存的对象。</w:t>
+      </w:r>
+    </w:p>
+    <w:p>
+      <w:pPr>
+        <w:ind w:firstLine="420"/>
+        <w:rPr>
+          <w:rFonts w:hint="eastAsia"/>
+        </w:rPr>
+      </w:pPr>
+      <w:r>
+        <w:rPr>
+          <w:rFonts w:hint="eastAsia"/>
+        </w:rPr>
+        <w:t>·面对一条比较复杂的指针或者引用</w:t>
+      </w:r>
+      <w:r>
+        <w:rPr>
+          <w:rFonts w:hint="eastAsia"/>
+        </w:rPr>
+        <w:t>的声明语句时，从右向左阅读有助于弄清楚它的含义。如：</w:t>
+      </w:r>
+      <w:r>
+        <w:t>int *p;</w:t>
+      </w:r>
+      <w:r>
+        <w:tab/>
+        <w:t>int *&amp;r = p;</w:t>
+      </w:r>
+      <w:r>
+        <w:tab/>
+        <w:t>// r</w:t>
+      </w:r>
+      <w:r>
+        <w:rPr>
+          <w:rFonts w:hint="eastAsia"/>
+        </w:rPr>
+        <w:t>是一个指向指针p的引用。</w:t>
+      </w:r>
+    </w:p>
+    <w:p>
+      <w:pPr>
+        <w:rPr>
+          <w:rFonts w:hint="eastAsia"/>
+        </w:rPr>
+      </w:pPr>
+    </w:p>
+    <w:p>
+      <w:pPr>
+        <w:rPr>
+          <w:b/>
+          <w:bCs/>
+        </w:rPr>
+      </w:pPr>
+      <w:r>
+        <w:rPr>
+          <w:rFonts w:hint="eastAsia"/>
+          <w:b/>
+          <w:bCs/>
+        </w:rPr>
+        <w:t>2</w:t>
+      </w:r>
+      <w:r>
+        <w:rPr>
+          <w:rFonts w:hint="eastAsia"/>
+          <w:b/>
+          <w:bCs/>
+        </w:rPr>
+        <w:t>.4</w:t>
+      </w:r>
+      <w:r>
+        <w:rPr>
+          <w:b/>
+          <w:bCs/>
+        </w:rPr>
+        <w:t xml:space="preserve"> </w:t>
+      </w:r>
+      <w:r>
+        <w:rPr>
+          <w:rFonts w:hint="eastAsia"/>
+          <w:b/>
+          <w:bCs/>
+        </w:rPr>
+        <w:t>const限定符</w:t>
+      </w:r>
+    </w:p>
+    <w:p>
+      <w:pPr>
+        <w:ind w:firstLine="420"/>
+      </w:pPr>
+      <w:r>
+        <w:rPr>
+          <w:rFonts w:hint="eastAsia"/>
+        </w:rPr>
+        <w:t>·</w:t>
+      </w:r>
+      <w:r>
+        <w:rPr>
+          <w:rFonts w:hint="eastAsia"/>
+        </w:rPr>
+        <w:t>利用一个对象去初始化另外一个对象，则它们是不是const都无关紧要。</w:t>
+      </w:r>
     </w:p>
     <w:p/>
     <w:p>
@@ -583,7 +866,7 @@
           <w:b/>
           <w:bCs/>
         </w:rPr>
-        <w:t>.4</w:t>
+        <w:t>.5</w:t>
       </w:r>
       <w:r>
         <w:rPr>
@@ -598,12 +881,17 @@
           <w:b/>
           <w:bCs/>
         </w:rPr>
-        <w:t>const限定符</w:t>
-      </w:r>
-    </w:p>
-    <w:p>
-      <w:pPr>
-        <w:ind w:firstLine="420"/>
+        <w:t>处理类型</w:t>
+      </w:r>
+    </w:p>
+    <w:p>
+      <w:pPr>
+        <w:ind w:firstLine="420"/>
+        <w:rPr>
+          <w:rFonts w:hint="eastAsia"/>
+          <w:b/>
+          <w:bCs/>
+        </w:rPr>
       </w:pPr>
       <w:r>
         <w:rPr>
@@ -612,123 +900,58 @@
         <w:t>·</w:t>
       </w:r>
     </w:p>
+    <w:p>
+      <w:pPr>
+        <w:rPr>
+          <w:rFonts w:hint="eastAsia"/>
+          <w:b/>
+          <w:bCs/>
+        </w:rPr>
+      </w:pPr>
+    </w:p>
+    <w:p>
+      <w:pPr>
+        <w:rPr>
+          <w:b/>
+          <w:bCs/>
+        </w:rPr>
+      </w:pPr>
+      <w:r>
+        <w:rPr>
+          <w:rFonts w:hint="eastAsia"/>
+          <w:b/>
+          <w:bCs/>
+        </w:rPr>
+        <w:t>2.6</w:t>
+      </w:r>
+      <w:r>
+        <w:rPr>
+          <w:b/>
+          <w:bCs/>
+        </w:rPr>
+        <w:t xml:space="preserve"> </w:t>
+      </w:r>
+      <w:r>
+        <w:rPr>
+          <w:rFonts w:hint="eastAsia"/>
+          <w:b/>
+          <w:bCs/>
+        </w:rPr>
+        <w:t>自定义数据结构</w:t>
+      </w:r>
+    </w:p>
+    <w:p>
+      <w:pPr>
+        <w:ind w:firstLine="420"/>
+      </w:pPr>
+      <w:r>
+        <w:rPr>
+          <w:rFonts w:hint="eastAsia"/>
+        </w:rPr>
+        <w:t>·</w:t>
+      </w:r>
+    </w:p>
     <w:p/>
-    <w:p>
-      <w:pPr>
-        <w:rPr>
-          <w:b/>
-          <w:bCs/>
-        </w:rPr>
-      </w:pPr>
-      <w:r>
-        <w:rPr>
-          <w:rFonts w:hint="eastAsia"/>
-          <w:b/>
-          <w:bCs/>
-        </w:rPr>
-        <w:t>2</w:t>
-      </w:r>
-      <w:r>
-        <w:rPr>
-          <w:rFonts w:hint="eastAsia"/>
-          <w:b/>
-          <w:bCs/>
-        </w:rPr>
-        <w:t>.5</w:t>
-      </w:r>
-      <w:r>
-        <w:rPr>
-          <w:b/>
-          <w:bCs/>
-        </w:rPr>
-        <w:t xml:space="preserve"> </w:t>
-      </w:r>
-      <w:r>
-        <w:rPr>
-          <w:rFonts w:hint="eastAsia"/>
-          <w:b/>
-          <w:bCs/>
-        </w:rPr>
-        <w:t>处理类型</w:t>
-      </w:r>
-    </w:p>
-    <w:p>
-      <w:pPr>
-        <w:ind w:firstLine="420"/>
-        <w:rPr>
-          <w:b/>
-          <w:bCs/>
-        </w:rPr>
-      </w:pPr>
-      <w:r>
-        <w:rPr>
-          <w:rFonts w:hint="eastAsia"/>
-          <w:b/>
-          <w:bCs/>
-        </w:rPr>
-        <w:t>·</w:t>
-      </w:r>
-    </w:p>
-    <w:p>
-      <w:pPr>
-        <w:rPr>
-          <w:rFonts w:hint="eastAsia"/>
-          <w:b/>
-          <w:bCs/>
-        </w:rPr>
-      </w:pPr>
-    </w:p>
-    <w:p>
-      <w:pPr>
-        <w:rPr>
-          <w:rFonts w:hint="eastAsia"/>
-          <w:b/>
-          <w:bCs/>
-        </w:rPr>
-      </w:pPr>
-      <w:r>
-        <w:rPr>
-          <w:rFonts w:hint="eastAsia"/>
-          <w:b/>
-          <w:bCs/>
-        </w:rPr>
-        <w:lastRenderedPageBreak/>
-        <w:t>2.6</w:t>
-      </w:r>
-      <w:r>
-        <w:rPr>
-          <w:b/>
-          <w:bCs/>
-        </w:rPr>
-        <w:t xml:space="preserve"> </w:t>
-      </w:r>
-      <w:r>
-        <w:rPr>
-          <w:rFonts w:hint="eastAsia"/>
-          <w:b/>
-          <w:bCs/>
-        </w:rPr>
-        <w:t>自定义数据结构</w:t>
-      </w:r>
-    </w:p>
-    <w:p>
-      <w:pPr>
-        <w:ind w:firstLine="420"/>
-      </w:pPr>
-      <w:r>
-        <w:rPr>
-          <w:rFonts w:hint="eastAsia"/>
-        </w:rPr>
-        <w:t>·</w:t>
-      </w:r>
-    </w:p>
-    <w:p>
-      <w:pPr>
-        <w:rPr>
-          <w:rFonts w:hint="eastAsia"/>
-        </w:rPr>
-      </w:pPr>
-    </w:p>
     <w:sectPr>
       <w:pgSz w:w="11906" w:h="16838"/>
       <w:pgMar w:top="1440" w:right="1800" w:bottom="1440" w:left="1800" w:header="851" w:footer="992" w:gutter="0"/>
@@ -854,8 +1077,124 @@
       </w:rPr>
     </w:lvl>
   </w:abstractNum>
+  <w:abstractNum w:abstractNumId="1" w15:restartNumberingAfterBreak="0">
+    <w:nsid w:val="234126E8"/>
+    <w:multiLevelType w:val="hybridMultilevel"/>
+    <w:tmpl w:val="E2AED970"/>
+    <w:lvl w:ilvl="0" w:tplc="E87446F6">
+      <w:start w:val="2"/>
+      <w:numFmt w:val="bullet"/>
+      <w:lvlText w:val="·"/>
+      <w:lvlJc w:val="left"/>
+      <w:pPr>
+        <w:ind w:left="780" w:hanging="360"/>
+      </w:pPr>
+      <w:rPr>
+        <w:rFonts w:ascii="等线" w:eastAsia="等线" w:hAnsi="等线" w:cstheme="minorBidi" w:hint="eastAsia"/>
+      </w:rPr>
+    </w:lvl>
+    <w:lvl w:ilvl="1" w:tplc="04090003" w:tentative="1">
+      <w:start w:val="1"/>
+      <w:numFmt w:val="bullet"/>
+      <w:lvlText w:val=""/>
+      <w:lvlJc w:val="left"/>
+      <w:pPr>
+        <w:ind w:left="1260" w:hanging="420"/>
+      </w:pPr>
+      <w:rPr>
+        <w:rFonts w:ascii="Wingdings" w:hAnsi="Wingdings" w:hint="default"/>
+      </w:rPr>
+    </w:lvl>
+    <w:lvl w:ilvl="2" w:tplc="04090005" w:tentative="1">
+      <w:start w:val="1"/>
+      <w:numFmt w:val="bullet"/>
+      <w:lvlText w:val=""/>
+      <w:lvlJc w:val="left"/>
+      <w:pPr>
+        <w:ind w:left="1680" w:hanging="420"/>
+      </w:pPr>
+      <w:rPr>
+        <w:rFonts w:ascii="Wingdings" w:hAnsi="Wingdings" w:hint="default"/>
+      </w:rPr>
+    </w:lvl>
+    <w:lvl w:ilvl="3" w:tplc="04090001" w:tentative="1">
+      <w:start w:val="1"/>
+      <w:numFmt w:val="bullet"/>
+      <w:lvlText w:val=""/>
+      <w:lvlJc w:val="left"/>
+      <w:pPr>
+        <w:ind w:left="2100" w:hanging="420"/>
+      </w:pPr>
+      <w:rPr>
+        <w:rFonts w:ascii="Wingdings" w:hAnsi="Wingdings" w:hint="default"/>
+      </w:rPr>
+    </w:lvl>
+    <w:lvl w:ilvl="4" w:tplc="04090003" w:tentative="1">
+      <w:start w:val="1"/>
+      <w:numFmt w:val="bullet"/>
+      <w:lvlText w:val=""/>
+      <w:lvlJc w:val="left"/>
+      <w:pPr>
+        <w:ind w:left="2520" w:hanging="420"/>
+      </w:pPr>
+      <w:rPr>
+        <w:rFonts w:ascii="Wingdings" w:hAnsi="Wingdings" w:hint="default"/>
+      </w:rPr>
+    </w:lvl>
+    <w:lvl w:ilvl="5" w:tplc="04090005" w:tentative="1">
+      <w:start w:val="1"/>
+      <w:numFmt w:val="bullet"/>
+      <w:lvlText w:val=""/>
+      <w:lvlJc w:val="left"/>
+      <w:pPr>
+        <w:ind w:left="2940" w:hanging="420"/>
+      </w:pPr>
+      <w:rPr>
+        <w:rFonts w:ascii="Wingdings" w:hAnsi="Wingdings" w:hint="default"/>
+      </w:rPr>
+    </w:lvl>
+    <w:lvl w:ilvl="6" w:tplc="04090001" w:tentative="1">
+      <w:start w:val="1"/>
+      <w:numFmt w:val="bullet"/>
+      <w:lvlText w:val=""/>
+      <w:lvlJc w:val="left"/>
+      <w:pPr>
+        <w:ind w:left="3360" w:hanging="420"/>
+      </w:pPr>
+      <w:rPr>
+        <w:rFonts w:ascii="Wingdings" w:hAnsi="Wingdings" w:hint="default"/>
+      </w:rPr>
+    </w:lvl>
+    <w:lvl w:ilvl="7" w:tplc="04090003" w:tentative="1">
+      <w:start w:val="1"/>
+      <w:numFmt w:val="bullet"/>
+      <w:lvlText w:val=""/>
+      <w:lvlJc w:val="left"/>
+      <w:pPr>
+        <w:ind w:left="3780" w:hanging="420"/>
+      </w:pPr>
+      <w:rPr>
+        <w:rFonts w:ascii="Wingdings" w:hAnsi="Wingdings" w:hint="default"/>
+      </w:rPr>
+    </w:lvl>
+    <w:lvl w:ilvl="8" w:tplc="04090005" w:tentative="1">
+      <w:start w:val="1"/>
+      <w:numFmt w:val="bullet"/>
+      <w:lvlText w:val=""/>
+      <w:lvlJc w:val="left"/>
+      <w:pPr>
+        <w:ind w:left="4200" w:hanging="420"/>
+      </w:pPr>
+      <w:rPr>
+        <w:rFonts w:ascii="Wingdings" w:hAnsi="Wingdings" w:hint="default"/>
+      </w:rPr>
+    </w:lvl>
+  </w:abstractNum>
   <w:num w:numId="1" w16cid:durableId="1750880861">
     <w:abstractNumId w:val="0"/>
+  </w:num>
+  <w:num w:numId="2" w16cid:durableId="175732329">
+    <w:abstractNumId w:val="1"/>
   </w:num>
 </w:numbering>
 </file>

--- a/C++primer 笔记/第2章 变量和基本类型.docx
+++ b/C++primer 笔记/第2章 变量和基本类型.docx
@@ -536,9 +536,6 @@
     <w:p>
       <w:pPr>
         <w:ind w:firstLine="420"/>
-        <w:rPr>
-          <w:rFonts w:hint="eastAsia"/>
-        </w:rPr>
       </w:pPr>
       <w:r>
         <w:rPr>
@@ -659,9 +656,6 @@
     <w:p>
       <w:pPr>
         <w:ind w:firstLine="420"/>
-        <w:rPr>
-          <w:rFonts w:hint="eastAsia"/>
-        </w:rPr>
       </w:pPr>
       <w:r>
         <w:rPr>
@@ -733,9 +727,6 @@
     <w:p>
       <w:pPr>
         <w:ind w:firstLine="420"/>
-        <w:rPr>
-          <w:rFonts w:hint="eastAsia"/>
-        </w:rPr>
       </w:pPr>
       <w:r>
         <w:rPr>
@@ -747,9 +738,6 @@
     <w:p>
       <w:pPr>
         <w:ind w:firstLine="420"/>
-        <w:rPr>
-          <w:rFonts w:hint="eastAsia"/>
-        </w:rPr>
       </w:pPr>
       <w:r>
         <w:rPr>
@@ -781,13 +769,7 @@
         <w:t>是一个指向指针p的引用。</w:t>
       </w:r>
     </w:p>
-    <w:p>
-      <w:pPr>
-        <w:rPr>
-          <w:rFonts w:hint="eastAsia"/>
-        </w:rPr>
-      </w:pPr>
-    </w:p>
+    <w:p/>
     <w:p>
       <w:pPr>
         <w:rPr>
@@ -844,6 +826,388 @@
         <w:t>利用一个对象去初始化另外一个对象，则它们是不是const都无关紧要。</w:t>
       </w:r>
     </w:p>
+    <w:p>
+      <w:pPr>
+        <w:ind w:firstLine="420"/>
+      </w:pPr>
+      <w:r>
+        <w:rPr>
+          <w:rFonts w:hint="eastAsia"/>
+        </w:rPr>
+        <w:t>·默认情况下，const对象被设定为仅在文件内有效。当多个文件中出现了同名的const变量时，其实等同于在不同的文件中分别定义了独立的变量。</w:t>
+      </w:r>
+    </w:p>
+    <w:p>
+      <w:pPr>
+        <w:ind w:firstLine="420"/>
+      </w:pPr>
+      <w:r>
+        <w:rPr>
+          <w:rFonts w:hint="eastAsia"/>
+        </w:rPr>
+        <w:t>·如果想在多个文件之间共享const对象，必须在变量的定义之前添加extern关键字。</w:t>
+      </w:r>
+    </w:p>
+    <w:p>
+      <w:pPr>
+        <w:ind w:firstLine="420"/>
+      </w:pPr>
+      <w:r>
+        <w:rPr>
+          <w:rFonts w:hint="eastAsia"/>
+        </w:rPr>
+        <w:t>·指向常量的指针pointe</w:t>
+      </w:r>
+      <w:r>
+        <w:t>r to const</w:t>
+      </w:r>
+      <w:r>
+        <w:rPr>
+          <w:rFonts w:hint="eastAsia"/>
+        </w:rPr>
+        <w:t>：</w:t>
+      </w:r>
+    </w:p>
+    <w:p>
+      <w:pPr>
+        <w:ind w:firstLine="420"/>
+      </w:pPr>
+      <w:r>
+        <w:tab/>
+        <w:t>const double pi = 3.14;</w:t>
+      </w:r>
+    </w:p>
+    <w:p>
+      <w:pPr>
+        <w:ind w:firstLine="420"/>
+      </w:pPr>
+      <w:r>
+        <w:tab/>
+        <w:t xml:space="preserve">const double * </w:t>
+      </w:r>
+      <w:proofErr w:type="spellStart"/>
+      <w:r>
+        <w:t>cptr</w:t>
+      </w:r>
+      <w:proofErr w:type="spellEnd"/>
+      <w:r>
+        <w:t xml:space="preserve"> = &amp;pi;</w:t>
+      </w:r>
+    </w:p>
+    <w:p>
+      <w:pPr>
+        <w:ind w:firstLine="420"/>
+      </w:pPr>
+      <w:r>
+        <w:rPr>
+          <w:rFonts w:hint="eastAsia"/>
+        </w:rPr>
+        <w:t>·常量指针c</w:t>
+      </w:r>
+      <w:r>
+        <w:t>onst pointer</w:t>
+      </w:r>
+      <w:r>
+        <w:rPr>
+          <w:rFonts w:hint="eastAsia"/>
+        </w:rPr>
+        <w:t>：把*放在const之前用以说明指针是一个常量，即不变的是指针本身的值而非指向的那个值。</w:t>
+      </w:r>
+    </w:p>
+    <w:p>
+      <w:pPr>
+        <w:ind w:firstLine="420"/>
+      </w:pPr>
+      <w:r>
+        <w:tab/>
+        <w:t xml:space="preserve">int </w:t>
+      </w:r>
+      <w:proofErr w:type="spellStart"/>
+      <w:r>
+        <w:t>errNumb</w:t>
+      </w:r>
+      <w:proofErr w:type="spellEnd"/>
+      <w:r>
+        <w:t xml:space="preserve"> = 0;</w:t>
+      </w:r>
+    </w:p>
+    <w:p>
+      <w:pPr>
+        <w:ind w:firstLine="420"/>
+      </w:pPr>
+      <w:r>
+        <w:tab/>
+        <w:t xml:space="preserve">int *const </w:t>
+      </w:r>
+      <w:proofErr w:type="spellStart"/>
+      <w:r>
+        <w:t>curErr</w:t>
+      </w:r>
+      <w:proofErr w:type="spellEnd"/>
+      <w:r>
+        <w:t xml:space="preserve"> = &amp;</w:t>
+      </w:r>
+      <w:proofErr w:type="spellStart"/>
+      <w:r>
+        <w:t>errNumb</w:t>
+      </w:r>
+      <w:proofErr w:type="spellEnd"/>
+      <w:r>
+        <w:t>;</w:t>
+      </w:r>
+    </w:p>
+    <w:p>
+      <w:pPr>
+        <w:ind w:firstLine="420"/>
+      </w:pPr>
+      <w:r>
+        <w:rPr>
+          <w:rFonts w:hint="eastAsia"/>
+        </w:rPr>
+        <w:t>·指向常量对象的常量指针：</w:t>
+      </w:r>
+    </w:p>
+    <w:p>
+      <w:pPr>
+        <w:ind w:firstLine="420"/>
+      </w:pPr>
+      <w:r>
+        <w:tab/>
+        <w:t>const double pi = 3.14;</w:t>
+      </w:r>
+    </w:p>
+    <w:p>
+      <w:pPr>
+        <w:ind w:firstLine="420"/>
+      </w:pPr>
+      <w:r>
+        <w:tab/>
+        <w:t>const double *const pip = &amp;pi;</w:t>
+      </w:r>
+    </w:p>
+    <w:p>
+      <w:pPr>
+        <w:ind w:firstLine="420"/>
+      </w:pPr>
+      <w:r>
+        <w:rPr>
+          <w:rFonts w:hint="eastAsia"/>
+        </w:rPr>
+        <w:t>·一般的来说，顶层const可以表示任意的对象是常量。底层const则与指针和引用等复合类型的基本类型部分有关。</w:t>
+      </w:r>
+    </w:p>
+    <w:p>
+      <w:pPr>
+        <w:ind w:firstLine="420"/>
+      </w:pPr>
+      <w:r>
+        <w:rPr>
+          <w:rFonts w:hint="eastAsia"/>
+        </w:rPr>
+        <w:t>·</w:t>
+      </w:r>
+      <w:r>
+        <w:rPr>
+          <w:rFonts w:hint="eastAsia"/>
+        </w:rPr>
+        <w:t>比较特殊的是，指针类型既可以是顶层const</w:t>
+      </w:r>
+      <w:r>
+        <w:t>(top-level const)</w:t>
+      </w:r>
+      <w:r>
+        <w:rPr>
+          <w:rFonts w:hint="eastAsia"/>
+        </w:rPr>
+        <w:t>也可以是底层const</w:t>
+      </w:r>
+      <w:r>
+        <w:rPr>
+          <w:rFonts w:hint="eastAsia"/>
+        </w:rPr>
+        <w:t>(</w:t>
+      </w:r>
+      <w:r>
+        <w:t>low-level const)</w:t>
+      </w:r>
+      <w:r>
+        <w:rPr>
+          <w:rFonts w:hint="eastAsia"/>
+        </w:rPr>
+        <w:t>。顶层const表示指针本身是一个常量，底层const表示指针所指的对象是一个常量。</w:t>
+      </w:r>
+    </w:p>
+    <w:p>
+      <w:pPr>
+        <w:ind w:firstLine="420"/>
+      </w:pPr>
+      <w:r>
+        <w:rPr>
+          <w:rFonts w:hint="eastAsia"/>
+        </w:rPr>
+        <w:t>·当执行对象拷贝操作时，是否为顶层const不影响拷贝。</w:t>
+      </w:r>
+    </w:p>
+    <w:p>
+      <w:pPr>
+        <w:ind w:firstLine="420"/>
+      </w:pPr>
+      <w:r>
+        <w:rPr>
+          <w:rFonts w:hint="eastAsia"/>
+        </w:rPr>
+        <w:t>·当执行对象拷贝操作时，拷入和拷出的对象都必须具有相同的底层const资格，或者两个对象的数据类型必须能够转换（非常量可以转换成常量，反之则不行）。</w:t>
+      </w:r>
+    </w:p>
+    <w:p>
+      <w:pPr>
+        <w:ind w:firstLine="420"/>
+      </w:pPr>
+      <w:r>
+        <w:rPr>
+          <w:rFonts w:hint="eastAsia"/>
+        </w:rPr>
+        <w:t>·</w:t>
+      </w:r>
+      <w:r>
+        <w:rPr>
+          <w:rFonts w:hint="eastAsia"/>
+        </w:rPr>
+        <w:t>常量表达式</w:t>
+      </w:r>
+      <w:r>
+        <w:t>const expression</w:t>
+      </w:r>
+      <w:r>
+        <w:rPr>
+          <w:rFonts w:hint="eastAsia"/>
+        </w:rPr>
+        <w:t>是指值不会改变并且在编译过程中就能得到计算结果的表达式。</w:t>
+      </w:r>
+    </w:p>
+    <w:p>
+      <w:pPr>
+        <w:ind w:firstLine="420"/>
+        <w:rPr>
+          <w:rFonts w:hint="eastAsia"/>
+        </w:rPr>
+      </w:pPr>
+      <w:r>
+        <w:rPr>
+          <w:rFonts w:hint="eastAsia"/>
+        </w:rPr>
+        <w:t>·</w:t>
+      </w:r>
+      <w:proofErr w:type="spellStart"/>
+      <w:r>
+        <w:rPr>
+          <w:rFonts w:hint="eastAsia"/>
+        </w:rPr>
+        <w:t>constexpr</w:t>
+      </w:r>
+      <w:proofErr w:type="spellEnd"/>
+      <w:r>
+        <w:rPr>
+          <w:rFonts w:hint="eastAsia"/>
+        </w:rPr>
+        <w:t>会把它所定义的对象置为顶层const，即常量对象。</w:t>
+      </w:r>
+    </w:p>
+    <w:p>
+      <w:pPr>
+        <w:ind w:firstLine="420"/>
+      </w:pPr>
+      <w:r>
+        <w:rPr>
+          <w:rFonts w:hint="eastAsia"/>
+        </w:rPr>
+        <w:t>·尽管指针和引用都能定义成</w:t>
+      </w:r>
+      <w:proofErr w:type="spellStart"/>
+      <w:r>
+        <w:rPr>
+          <w:rFonts w:hint="eastAsia"/>
+        </w:rPr>
+        <w:t>constexpr</w:t>
+      </w:r>
+      <w:proofErr w:type="spellEnd"/>
+      <w:r>
+        <w:rPr>
+          <w:rFonts w:hint="eastAsia"/>
+        </w:rPr>
+        <w:t>，但是它们的初始值却受到严格的限制。一个</w:t>
+      </w:r>
+      <w:proofErr w:type="spellStart"/>
+      <w:r>
+        <w:rPr>
+          <w:rFonts w:hint="eastAsia"/>
+        </w:rPr>
+        <w:t>constexpr</w:t>
+      </w:r>
+      <w:proofErr w:type="spellEnd"/>
+      <w:r>
+        <w:rPr>
+          <w:rFonts w:hint="eastAsia"/>
+        </w:rPr>
+        <w:t>指针的初始值必须是</w:t>
+      </w:r>
+      <w:proofErr w:type="spellStart"/>
+      <w:r>
+        <w:rPr>
+          <w:rFonts w:hint="eastAsia"/>
+        </w:rPr>
+        <w:t>nullptr</w:t>
+      </w:r>
+      <w:proofErr w:type="spellEnd"/>
+      <w:r>
+        <w:rPr>
+          <w:rFonts w:hint="eastAsia"/>
+        </w:rPr>
+        <w:t>或者0，或者存储于某个固定地址的对象。</w:t>
+      </w:r>
+    </w:p>
+    <w:p>
+      <w:pPr>
+        <w:ind w:firstLine="420"/>
+        <w:rPr>
+          <w:rFonts w:hint="eastAsia"/>
+        </w:rPr>
+      </w:pPr>
+      <w:r>
+        <w:rPr>
+          <w:rFonts w:hint="eastAsia"/>
+        </w:rPr>
+        <w:t>·在</w:t>
+      </w:r>
+      <w:proofErr w:type="spellStart"/>
+      <w:r>
+        <w:rPr>
+          <w:rFonts w:hint="eastAsia"/>
+        </w:rPr>
+        <w:t>constexpr</w:t>
+      </w:r>
+      <w:proofErr w:type="spellEnd"/>
+      <w:r>
+        <w:rPr>
+          <w:rFonts w:hint="eastAsia"/>
+        </w:rPr>
+        <w:t>声明中如果定义了一个指针，限定符</w:t>
+      </w:r>
+      <w:proofErr w:type="spellStart"/>
+      <w:r>
+        <w:rPr>
+          <w:rFonts w:hint="eastAsia"/>
+        </w:rPr>
+        <w:t>constexpr</w:t>
+      </w:r>
+      <w:proofErr w:type="spellEnd"/>
+      <w:r>
+        <w:rPr>
+          <w:rFonts w:hint="eastAsia"/>
+        </w:rPr>
+        <w:t>仅对指针有效，对指针所指的对象无关。</w:t>
+      </w:r>
+    </w:p>
     <w:p/>
     <w:p>
       <w:pPr>
@@ -858,6 +1222,7 @@
           <w:b/>
           <w:bCs/>
         </w:rPr>
+        <w:lastRenderedPageBreak/>
         <w:t>2</w:t>
       </w:r>
       <w:r>
@@ -888,7 +1253,6 @@
       <w:pPr>
         <w:ind w:firstLine="420"/>
         <w:rPr>
-          <w:rFonts w:hint="eastAsia"/>
           <w:b/>
           <w:bCs/>
         </w:rPr>
@@ -903,7 +1267,6 @@
     <w:p>
       <w:pPr>
         <w:rPr>
-          <w:rFonts w:hint="eastAsia"/>
           <w:b/>
           <w:bCs/>
         </w:rPr>
@@ -1190,11 +1553,241 @@
       </w:rPr>
     </w:lvl>
   </w:abstractNum>
+  <w:abstractNum w:abstractNumId="2" w15:restartNumberingAfterBreak="0">
+    <w:nsid w:val="3E8A71E1"/>
+    <w:multiLevelType w:val="hybridMultilevel"/>
+    <w:tmpl w:val="0296B470"/>
+    <w:lvl w:ilvl="0" w:tplc="624A2C12">
+      <w:numFmt w:val="bullet"/>
+      <w:lvlText w:val="·"/>
+      <w:lvlJc w:val="left"/>
+      <w:pPr>
+        <w:ind w:left="780" w:hanging="360"/>
+      </w:pPr>
+      <w:rPr>
+        <w:rFonts w:ascii="等线" w:eastAsia="等线" w:hAnsi="等线" w:cstheme="minorBidi" w:hint="eastAsia"/>
+      </w:rPr>
+    </w:lvl>
+    <w:lvl w:ilvl="1" w:tplc="04090003" w:tentative="1">
+      <w:start w:val="1"/>
+      <w:numFmt w:val="bullet"/>
+      <w:lvlText w:val=""/>
+      <w:lvlJc w:val="left"/>
+      <w:pPr>
+        <w:ind w:left="1260" w:hanging="420"/>
+      </w:pPr>
+      <w:rPr>
+        <w:rFonts w:ascii="Wingdings" w:hAnsi="Wingdings" w:hint="default"/>
+      </w:rPr>
+    </w:lvl>
+    <w:lvl w:ilvl="2" w:tplc="04090005" w:tentative="1">
+      <w:start w:val="1"/>
+      <w:numFmt w:val="bullet"/>
+      <w:lvlText w:val=""/>
+      <w:lvlJc w:val="left"/>
+      <w:pPr>
+        <w:ind w:left="1680" w:hanging="420"/>
+      </w:pPr>
+      <w:rPr>
+        <w:rFonts w:ascii="Wingdings" w:hAnsi="Wingdings" w:hint="default"/>
+      </w:rPr>
+    </w:lvl>
+    <w:lvl w:ilvl="3" w:tplc="04090001" w:tentative="1">
+      <w:start w:val="1"/>
+      <w:numFmt w:val="bullet"/>
+      <w:lvlText w:val=""/>
+      <w:lvlJc w:val="left"/>
+      <w:pPr>
+        <w:ind w:left="2100" w:hanging="420"/>
+      </w:pPr>
+      <w:rPr>
+        <w:rFonts w:ascii="Wingdings" w:hAnsi="Wingdings" w:hint="default"/>
+      </w:rPr>
+    </w:lvl>
+    <w:lvl w:ilvl="4" w:tplc="04090003" w:tentative="1">
+      <w:start w:val="1"/>
+      <w:numFmt w:val="bullet"/>
+      <w:lvlText w:val=""/>
+      <w:lvlJc w:val="left"/>
+      <w:pPr>
+        <w:ind w:left="2520" w:hanging="420"/>
+      </w:pPr>
+      <w:rPr>
+        <w:rFonts w:ascii="Wingdings" w:hAnsi="Wingdings" w:hint="default"/>
+      </w:rPr>
+    </w:lvl>
+    <w:lvl w:ilvl="5" w:tplc="04090005" w:tentative="1">
+      <w:start w:val="1"/>
+      <w:numFmt w:val="bullet"/>
+      <w:lvlText w:val=""/>
+      <w:lvlJc w:val="left"/>
+      <w:pPr>
+        <w:ind w:left="2940" w:hanging="420"/>
+      </w:pPr>
+      <w:rPr>
+        <w:rFonts w:ascii="Wingdings" w:hAnsi="Wingdings" w:hint="default"/>
+      </w:rPr>
+    </w:lvl>
+    <w:lvl w:ilvl="6" w:tplc="04090001" w:tentative="1">
+      <w:start w:val="1"/>
+      <w:numFmt w:val="bullet"/>
+      <w:lvlText w:val=""/>
+      <w:lvlJc w:val="left"/>
+      <w:pPr>
+        <w:ind w:left="3360" w:hanging="420"/>
+      </w:pPr>
+      <w:rPr>
+        <w:rFonts w:ascii="Wingdings" w:hAnsi="Wingdings" w:hint="default"/>
+      </w:rPr>
+    </w:lvl>
+    <w:lvl w:ilvl="7" w:tplc="04090003" w:tentative="1">
+      <w:start w:val="1"/>
+      <w:numFmt w:val="bullet"/>
+      <w:lvlText w:val=""/>
+      <w:lvlJc w:val="left"/>
+      <w:pPr>
+        <w:ind w:left="3780" w:hanging="420"/>
+      </w:pPr>
+      <w:rPr>
+        <w:rFonts w:ascii="Wingdings" w:hAnsi="Wingdings" w:hint="default"/>
+      </w:rPr>
+    </w:lvl>
+    <w:lvl w:ilvl="8" w:tplc="04090005" w:tentative="1">
+      <w:start w:val="1"/>
+      <w:numFmt w:val="bullet"/>
+      <w:lvlText w:val=""/>
+      <w:lvlJc w:val="left"/>
+      <w:pPr>
+        <w:ind w:left="4200" w:hanging="420"/>
+      </w:pPr>
+      <w:rPr>
+        <w:rFonts w:ascii="Wingdings" w:hAnsi="Wingdings" w:hint="default"/>
+      </w:rPr>
+    </w:lvl>
+  </w:abstractNum>
+  <w:abstractNum w:abstractNumId="3" w15:restartNumberingAfterBreak="0">
+    <w:nsid w:val="77AB27F2"/>
+    <w:multiLevelType w:val="hybridMultilevel"/>
+    <w:tmpl w:val="2C82D6EC"/>
+    <w:lvl w:ilvl="0" w:tplc="2CE2409C">
+      <w:numFmt w:val="bullet"/>
+      <w:lvlText w:val="·"/>
+      <w:lvlJc w:val="left"/>
+      <w:pPr>
+        <w:ind w:left="780" w:hanging="360"/>
+      </w:pPr>
+      <w:rPr>
+        <w:rFonts w:ascii="等线" w:eastAsia="等线" w:hAnsi="等线" w:cstheme="minorBidi" w:hint="eastAsia"/>
+      </w:rPr>
+    </w:lvl>
+    <w:lvl w:ilvl="1" w:tplc="04090003" w:tentative="1">
+      <w:start w:val="1"/>
+      <w:numFmt w:val="bullet"/>
+      <w:lvlText w:val=""/>
+      <w:lvlJc w:val="left"/>
+      <w:pPr>
+        <w:ind w:left="1260" w:hanging="420"/>
+      </w:pPr>
+      <w:rPr>
+        <w:rFonts w:ascii="Wingdings" w:hAnsi="Wingdings" w:hint="default"/>
+      </w:rPr>
+    </w:lvl>
+    <w:lvl w:ilvl="2" w:tplc="04090005" w:tentative="1">
+      <w:start w:val="1"/>
+      <w:numFmt w:val="bullet"/>
+      <w:lvlText w:val=""/>
+      <w:lvlJc w:val="left"/>
+      <w:pPr>
+        <w:ind w:left="1680" w:hanging="420"/>
+      </w:pPr>
+      <w:rPr>
+        <w:rFonts w:ascii="Wingdings" w:hAnsi="Wingdings" w:hint="default"/>
+      </w:rPr>
+    </w:lvl>
+    <w:lvl w:ilvl="3" w:tplc="04090001" w:tentative="1">
+      <w:start w:val="1"/>
+      <w:numFmt w:val="bullet"/>
+      <w:lvlText w:val=""/>
+      <w:lvlJc w:val="left"/>
+      <w:pPr>
+        <w:ind w:left="2100" w:hanging="420"/>
+      </w:pPr>
+      <w:rPr>
+        <w:rFonts w:ascii="Wingdings" w:hAnsi="Wingdings" w:hint="default"/>
+      </w:rPr>
+    </w:lvl>
+    <w:lvl w:ilvl="4" w:tplc="04090003" w:tentative="1">
+      <w:start w:val="1"/>
+      <w:numFmt w:val="bullet"/>
+      <w:lvlText w:val=""/>
+      <w:lvlJc w:val="left"/>
+      <w:pPr>
+        <w:ind w:left="2520" w:hanging="420"/>
+      </w:pPr>
+      <w:rPr>
+        <w:rFonts w:ascii="Wingdings" w:hAnsi="Wingdings" w:hint="default"/>
+      </w:rPr>
+    </w:lvl>
+    <w:lvl w:ilvl="5" w:tplc="04090005" w:tentative="1">
+      <w:start w:val="1"/>
+      <w:numFmt w:val="bullet"/>
+      <w:lvlText w:val=""/>
+      <w:lvlJc w:val="left"/>
+      <w:pPr>
+        <w:ind w:left="2940" w:hanging="420"/>
+      </w:pPr>
+      <w:rPr>
+        <w:rFonts w:ascii="Wingdings" w:hAnsi="Wingdings" w:hint="default"/>
+      </w:rPr>
+    </w:lvl>
+    <w:lvl w:ilvl="6" w:tplc="04090001" w:tentative="1">
+      <w:start w:val="1"/>
+      <w:numFmt w:val="bullet"/>
+      <w:lvlText w:val=""/>
+      <w:lvlJc w:val="left"/>
+      <w:pPr>
+        <w:ind w:left="3360" w:hanging="420"/>
+      </w:pPr>
+      <w:rPr>
+        <w:rFonts w:ascii="Wingdings" w:hAnsi="Wingdings" w:hint="default"/>
+      </w:rPr>
+    </w:lvl>
+    <w:lvl w:ilvl="7" w:tplc="04090003" w:tentative="1">
+      <w:start w:val="1"/>
+      <w:numFmt w:val="bullet"/>
+      <w:lvlText w:val=""/>
+      <w:lvlJc w:val="left"/>
+      <w:pPr>
+        <w:ind w:left="3780" w:hanging="420"/>
+      </w:pPr>
+      <w:rPr>
+        <w:rFonts w:ascii="Wingdings" w:hAnsi="Wingdings" w:hint="default"/>
+      </w:rPr>
+    </w:lvl>
+    <w:lvl w:ilvl="8" w:tplc="04090005" w:tentative="1">
+      <w:start w:val="1"/>
+      <w:numFmt w:val="bullet"/>
+      <w:lvlText w:val=""/>
+      <w:lvlJc w:val="left"/>
+      <w:pPr>
+        <w:ind w:left="4200" w:hanging="420"/>
+      </w:pPr>
+      <w:rPr>
+        <w:rFonts w:ascii="Wingdings" w:hAnsi="Wingdings" w:hint="default"/>
+      </w:rPr>
+    </w:lvl>
+  </w:abstractNum>
   <w:num w:numId="1" w16cid:durableId="1750880861">
     <w:abstractNumId w:val="0"/>
   </w:num>
   <w:num w:numId="2" w16cid:durableId="175732329">
     <w:abstractNumId w:val="1"/>
+  </w:num>
+  <w:num w:numId="3" w16cid:durableId="1192960489">
+    <w:abstractNumId w:val="3"/>
+  </w:num>
+  <w:num w:numId="4" w16cid:durableId="1370297305">
+    <w:abstractNumId w:val="2"/>
   </w:num>
 </w:numbering>
 </file>

--- a/C++primer 笔记/第2章 变量和基本类型.docx
+++ b/C++primer 笔记/第2章 变量和基本类型.docx
@@ -1019,13 +1019,7 @@
         <w:rPr>
           <w:rFonts w:hint="eastAsia"/>
         </w:rPr>
-        <w:t>也可以是底层const</w:t>
-      </w:r>
-      <w:r>
-        <w:rPr>
-          <w:rFonts w:hint="eastAsia"/>
-        </w:rPr>
-        <w:t>(</w:t>
+        <w:t>也可以是底层const(</w:t>
       </w:r>
       <w:r>
         <w:t>low-level const)</w:t>
@@ -1036,6 +1030,30 @@
         </w:rPr>
         <w:t>。顶层const表示指针本身是一个常量，底层const表示指针所指的对象是一个常量。</w:t>
       </w:r>
+      <w:r>
+        <w:rPr>
+          <w:rFonts w:hint="eastAsia"/>
+        </w:rPr>
+        <w:t>（</w:t>
+      </w:r>
+      <w:r>
+        <w:t>int *const</w:t>
+      </w:r>
+      <w:r>
+        <w:rPr>
+          <w:rFonts w:hint="eastAsia"/>
+        </w:rPr>
+        <w:t>顶层，const</w:t>
+      </w:r>
+      <w:r>
+        <w:t xml:space="preserve"> </w:t>
+      </w:r>
+      <w:r>
+        <w:rPr>
+          <w:rFonts w:hint="eastAsia"/>
+        </w:rPr>
+        <w:t>int*底层）</w:t>
+      </w:r>
     </w:p>
     <w:p>
       <w:pPr>
@@ -1088,9 +1106,6 @@
     <w:p>
       <w:pPr>
         <w:ind w:firstLine="420"/>
-        <w:rPr>
-          <w:rFonts w:hint="eastAsia"/>
-        </w:rPr>
       </w:pPr>
       <w:r>
         <w:rPr>
@@ -1169,9 +1184,6 @@
     <w:p>
       <w:pPr>
         <w:ind w:firstLine="420"/>
-        <w:rPr>
-          <w:rFonts w:hint="eastAsia"/>
-        </w:rPr>
       </w:pPr>
       <w:r>
         <w:rPr>
@@ -1252,10 +1264,6 @@
     <w:p>
       <w:pPr>
         <w:ind w:firstLine="420"/>
-        <w:rPr>
-          <w:b/>
-          <w:bCs/>
-        </w:rPr>
       </w:pPr>
       <w:r>
         <w:rPr>
@@ -1263,6 +1271,506 @@
         </w:rPr>
         <w:t>·</w:t>
       </w:r>
+      <w:r>
+        <w:rPr>
+          <w:rFonts w:hint="eastAsia"/>
+        </w:rPr>
+        <w:t>传统方法</w:t>
+      </w:r>
+      <w:r>
+        <w:t>typedef</w:t>
+      </w:r>
+      <w:r>
+        <w:rPr>
+          <w:rFonts w:hint="eastAsia"/>
+        </w:rPr>
+        <w:t>：</w:t>
+      </w:r>
+    </w:p>
+    <w:p>
+      <w:pPr>
+        <w:ind w:left="420" w:firstLine="420"/>
+      </w:pPr>
+      <w:r>
+        <w:rPr>
+          <w:rFonts w:hint="eastAsia"/>
+        </w:rPr>
+        <w:t>t</w:t>
+      </w:r>
+      <w:r>
+        <w:t>ypedef double base, *p;</w:t>
+      </w:r>
+      <w:r>
+        <w:tab/>
+        <w:t>// base</w:t>
+      </w:r>
+      <w:r>
+        <w:rPr>
+          <w:rFonts w:hint="eastAsia"/>
+        </w:rPr>
+        <w:t>是double的同义词，p是double*的同义词</w:t>
+      </w:r>
+    </w:p>
+    <w:p>
+      <w:pPr>
+        <w:ind w:firstLine="420"/>
+      </w:pPr>
+      <w:r>
+        <w:rPr>
+          <w:rFonts w:hint="eastAsia"/>
+        </w:rPr>
+        <w:t>·新规范使用别名声明a</w:t>
+      </w:r>
+      <w:r>
+        <w:t>lias declaration</w:t>
+      </w:r>
+      <w:r>
+        <w:rPr>
+          <w:rFonts w:hint="eastAsia"/>
+        </w:rPr>
+        <w:t>：</w:t>
+      </w:r>
+    </w:p>
+    <w:p>
+      <w:pPr>
+        <w:ind w:left="420" w:firstLine="420"/>
+      </w:pPr>
+      <w:r>
+        <w:t>using SI = Sales item;</w:t>
+      </w:r>
+    </w:p>
+    <w:p>
+      <w:pPr>
+        <w:ind w:firstLine="420"/>
+      </w:pPr>
+      <w:r>
+        <w:rPr>
+          <w:rFonts w:hint="eastAsia"/>
+        </w:rPr>
+        <w:t>·如果某个类型别名指代的是复合类型或者常量：</w:t>
+      </w:r>
+      <w:r>
+        <w:t xml:space="preserve"> </w:t>
+      </w:r>
+    </w:p>
+    <w:p>
+      <w:pPr>
+        <w:ind w:left="420" w:firstLine="420"/>
+      </w:pPr>
+      <w:r>
+        <w:t>typedef char *</w:t>
+      </w:r>
+      <w:proofErr w:type="spellStart"/>
+      <w:r>
+        <w:t>pstring</w:t>
+      </w:r>
+      <w:proofErr w:type="spellEnd"/>
+      <w:r>
+        <w:t>;</w:t>
+      </w:r>
+    </w:p>
+    <w:p>
+      <w:pPr>
+        <w:ind w:left="420" w:firstLine="420"/>
+      </w:pPr>
+      <w:r>
+        <w:rPr>
+          <w:rFonts w:hint="eastAsia"/>
+        </w:rPr>
+        <w:t>c</w:t>
+      </w:r>
+      <w:r>
+        <w:t xml:space="preserve">onst </w:t>
+      </w:r>
+      <w:proofErr w:type="spellStart"/>
+      <w:r>
+        <w:t>pstring</w:t>
+      </w:r>
+      <w:proofErr w:type="spellEnd"/>
+      <w:r>
+        <w:t xml:space="preserve"> </w:t>
+      </w:r>
+      <w:proofErr w:type="spellStart"/>
+      <w:r>
+        <w:t>cstr</w:t>
+      </w:r>
+      <w:proofErr w:type="spellEnd"/>
+      <w:r>
+        <w:t xml:space="preserve"> = 0;</w:t>
+      </w:r>
+      <w:r>
+        <w:tab/>
+        <w:t>//</w:t>
+      </w:r>
+      <w:proofErr w:type="spellStart"/>
+      <w:r>
+        <w:t>cstr</w:t>
+      </w:r>
+      <w:proofErr w:type="spellEnd"/>
+      <w:r>
+        <w:rPr>
+          <w:rFonts w:hint="eastAsia"/>
+        </w:rPr>
+        <w:t>是指向char的常量指针，等同于c</w:t>
+      </w:r>
+      <w:r>
+        <w:t xml:space="preserve">har* const </w:t>
+      </w:r>
+      <w:proofErr w:type="spellStart"/>
+      <w:r>
+        <w:t>cstr</w:t>
+      </w:r>
+      <w:proofErr w:type="spellEnd"/>
+      <w:r>
+        <w:t xml:space="preserve"> = 0;</w:t>
+      </w:r>
+    </w:p>
+    <w:p>
+      <w:pPr>
+        <w:ind w:left="420" w:firstLine="420"/>
+      </w:pPr>
+      <w:r>
+        <w:rPr>
+          <w:rFonts w:hint="eastAsia"/>
+        </w:rPr>
+        <w:t>c</w:t>
+      </w:r>
+      <w:r>
+        <w:t xml:space="preserve">onst </w:t>
+      </w:r>
+      <w:proofErr w:type="spellStart"/>
+      <w:r>
+        <w:t>pstring</w:t>
+      </w:r>
+      <w:proofErr w:type="spellEnd"/>
+      <w:r>
+        <w:t xml:space="preserve"> *</w:t>
+      </w:r>
+      <w:proofErr w:type="spellStart"/>
+      <w:r>
+        <w:t>ps</w:t>
+      </w:r>
+      <w:proofErr w:type="spellEnd"/>
+      <w:r>
+        <w:t>;</w:t>
+      </w:r>
+      <w:r>
+        <w:tab/>
+      </w:r>
+      <w:r>
+        <w:tab/>
+        <w:t xml:space="preserve">// </w:t>
+      </w:r>
+      <w:proofErr w:type="spellStart"/>
+      <w:r>
+        <w:t>ps</w:t>
+      </w:r>
+      <w:proofErr w:type="spellEnd"/>
+      <w:r>
+        <w:rPr>
+          <w:rFonts w:hint="eastAsia"/>
+        </w:rPr>
+        <w:t>是一个指针，它的对象是指向char的常量指针</w:t>
+      </w:r>
+    </w:p>
+    <w:p>
+      <w:pPr>
+        <w:ind w:firstLine="420"/>
+        <w:rPr>
+          <w:rFonts w:hint="eastAsia"/>
+        </w:rPr>
+      </w:pPr>
+      <w:r>
+        <w:rPr>
+          <w:rFonts w:hint="eastAsia"/>
+        </w:rPr>
+        <w:t>·</w:t>
+      </w:r>
+      <w:r>
+        <w:rPr>
+          <w:rFonts w:hint="eastAsia"/>
+        </w:rPr>
+        <w:t>·auto一般会忽略掉顶层const，同时底层const则会保留下来。</w:t>
+      </w:r>
+    </w:p>
+    <w:p>
+      <w:pPr>
+        <w:ind w:firstLine="420"/>
+        <w:rPr>
+          <w:u w:val="single"/>
+        </w:rPr>
+      </w:pPr>
+      <w:r>
+        <w:rPr>
+          <w:rFonts w:hint="eastAsia"/>
+        </w:rPr>
+        <w:t>·设置一个类型为auto的引用时，初始值中的顶层常量属性仍然保留。如果我们给初始值绑定一个引用，则此时的常量就不是顶层常量了。</w:t>
+      </w:r>
+      <w:r>
+        <w:rPr>
+          <w:rFonts w:hint="eastAsia"/>
+          <w:u w:val="single"/>
+        </w:rPr>
+        <w:t>（此规则理解不清晰）</w:t>
+      </w:r>
+    </w:p>
+    <w:p>
+      <w:pPr>
+        <w:ind w:firstLine="420"/>
+      </w:pPr>
+      <w:r>
+        <w:rPr>
+          <w:rFonts w:hint="eastAsia"/>
+        </w:rPr>
+        <w:t>·如果希望</w:t>
+      </w:r>
+      <w:r>
+        <w:rPr>
+          <w:rFonts w:hint="eastAsia"/>
+        </w:rPr>
+        <w:t>从表达式的类型推断出要定义的变量类型，但是不想用该表达式的值初始化变量，使用</w:t>
+      </w:r>
+      <w:proofErr w:type="spellStart"/>
+      <w:r>
+        <w:t>decltype</w:t>
+      </w:r>
+      <w:proofErr w:type="spellEnd"/>
+      <w:r>
+        <w:rPr>
+          <w:rFonts w:hint="eastAsia"/>
+        </w:rPr>
+        <w:t>（选择并返回操作数的数据类型）。</w:t>
+      </w:r>
+    </w:p>
+    <w:p>
+      <w:pPr>
+        <w:ind w:firstLine="420"/>
+      </w:pPr>
+      <w:r>
+        <w:rPr>
+          <w:rFonts w:hint="eastAsia"/>
+        </w:rPr>
+        <w:t>·</w:t>
+      </w:r>
+      <w:r>
+        <w:t>int</w:t>
+      </w:r>
+      <w:r>
+        <w:t xml:space="preserve"> </w:t>
+      </w:r>
+      <w:proofErr w:type="spellStart"/>
+      <w:r>
+        <w:t>i</w:t>
+      </w:r>
+      <w:proofErr w:type="spellEnd"/>
+      <w:r>
+        <w:t xml:space="preserve"> = 0,</w:t>
+      </w:r>
+      <w:r>
+        <w:t xml:space="preserve"> *p = </w:t>
+      </w:r>
+      <w:r>
+        <w:t>&amp;</w:t>
+      </w:r>
+      <w:proofErr w:type="spellStart"/>
+      <w:r>
+        <w:t>i</w:t>
+      </w:r>
+      <w:proofErr w:type="spellEnd"/>
+      <w:r>
+        <w:t>;</w:t>
+      </w:r>
+      <w:r>
+        <w:tab/>
+      </w:r>
+      <w:r>
+        <w:tab/>
+      </w:r>
+      <w:proofErr w:type="spellStart"/>
+      <w:r>
+        <w:t>decltype</w:t>
+      </w:r>
+      <w:proofErr w:type="spellEnd"/>
+      <w:r>
+        <w:t>(*p)</w:t>
+      </w:r>
+      <w:r>
+        <w:t xml:space="preserve"> z = </w:t>
+      </w:r>
+      <w:proofErr w:type="spellStart"/>
+      <w:r>
+        <w:t>i</w:t>
+      </w:r>
+      <w:proofErr w:type="spellEnd"/>
+      <w:r>
+        <w:t>;</w:t>
+      </w:r>
+      <w:r>
+        <w:tab/>
+      </w:r>
+      <w:r>
+        <w:tab/>
+        <w:t>//</w:t>
+      </w:r>
+      <w:r>
+        <w:rPr>
+          <w:rFonts w:hint="eastAsia"/>
+        </w:rPr>
+        <w:t>结果类型是i</w:t>
+      </w:r>
+      <w:r>
+        <w:t>nt&amp;</w:t>
+      </w:r>
+      <w:r>
+        <w:rPr>
+          <w:rFonts w:hint="eastAsia"/>
+        </w:rPr>
+        <w:t>，而非int。</w:t>
+      </w:r>
+    </w:p>
+    <w:p>
+      <w:pPr>
+        <w:ind w:firstLine="420"/>
+      </w:pPr>
+      <w:r>
+        <w:rPr>
+          <w:rFonts w:hint="eastAsia"/>
+        </w:rPr>
+        <w:t>·对于</w:t>
+      </w:r>
+      <w:proofErr w:type="spellStart"/>
+      <w:r>
+        <w:rPr>
+          <w:rFonts w:hint="eastAsia"/>
+        </w:rPr>
+        <w:t>decltype</w:t>
+      </w:r>
+      <w:proofErr w:type="spellEnd"/>
+      <w:r>
+        <w:rPr>
+          <w:rFonts w:hint="eastAsia"/>
+        </w:rPr>
+        <w:t>所用的表达式来说，如果变量名加上一对括号，得到的类型于不加括号时会不一样：</w:t>
+      </w:r>
+    </w:p>
+    <w:p>
+      <w:pPr>
+        <w:ind w:left="420" w:firstLine="420"/>
+      </w:pPr>
+      <w:r>
+        <w:rPr>
+          <w:rFonts w:hint="eastAsia"/>
+        </w:rPr>
+        <w:t>不加括号，得到的结果就是该变量的类型：</w:t>
+      </w:r>
+    </w:p>
+    <w:p>
+      <w:pPr>
+        <w:ind w:left="420" w:firstLine="420"/>
+      </w:pPr>
+      <w:proofErr w:type="spellStart"/>
+      <w:r>
+        <w:t>decltype</w:t>
+      </w:r>
+      <w:proofErr w:type="spellEnd"/>
+      <w:r>
+        <w:t>(</w:t>
+      </w:r>
+      <w:proofErr w:type="spellStart"/>
+      <w:r>
+        <w:t>i</w:t>
+      </w:r>
+      <w:proofErr w:type="spellEnd"/>
+      <w:r>
+        <w:t xml:space="preserve">) e </w:t>
+      </w:r>
+      <w:r>
+        <w:rPr>
+          <w:rFonts w:hint="eastAsia"/>
+        </w:rPr>
+        <w:t>=</w:t>
+      </w:r>
+      <w:r>
+        <w:t xml:space="preserve"> </w:t>
+      </w:r>
+      <w:r>
+        <w:rPr>
+          <w:rFonts w:hint="eastAsia"/>
+        </w:rPr>
+        <w:t>0</w:t>
+      </w:r>
+      <w:r>
+        <w:t>;</w:t>
+      </w:r>
+      <w:r>
+        <w:tab/>
+      </w:r>
+      <w:r>
+        <w:tab/>
+        <w:t>// e</w:t>
+      </w:r>
+      <w:r>
+        <w:rPr>
+          <w:rFonts w:hint="eastAsia"/>
+        </w:rPr>
+        <w:t>是int</w:t>
+      </w:r>
+    </w:p>
+    <w:p>
+      <w:pPr>
+        <w:ind w:left="840"/>
+      </w:pPr>
+      <w:r>
+        <w:rPr>
+          <w:rFonts w:hint="eastAsia"/>
+        </w:rPr>
+        <w:t>加括号，编译器会把它当作一个表达式，变量是一种可以作为赋值语句左值的特殊表达式，所以会得到引用类型：</w:t>
+      </w:r>
+    </w:p>
+    <w:p>
+      <w:pPr>
+        <w:ind w:left="840"/>
+        <w:rPr>
+          <w:rFonts w:hint="eastAsia"/>
+        </w:rPr>
+      </w:pPr>
+      <w:proofErr w:type="spellStart"/>
+      <w:r>
+        <w:t>decltype</w:t>
+      </w:r>
+      <w:proofErr w:type="spellEnd"/>
+      <w:r>
+        <w:t>((</w:t>
+      </w:r>
+      <w:proofErr w:type="spellStart"/>
+      <w:r>
+        <w:t>i</w:t>
+      </w:r>
+      <w:proofErr w:type="spellEnd"/>
+      <w:r>
+        <w:t xml:space="preserve">)) e = </w:t>
+      </w:r>
+      <w:proofErr w:type="spellStart"/>
+      <w:r>
+        <w:t>i</w:t>
+      </w:r>
+      <w:proofErr w:type="spellEnd"/>
+      <w:r>
+        <w:t>;</w:t>
+      </w:r>
+      <w:r>
+        <w:tab/>
+      </w:r>
+      <w:r>
+        <w:tab/>
+        <w:t>// d</w:t>
+      </w:r>
+      <w:r>
+        <w:rPr>
+          <w:rFonts w:hint="eastAsia"/>
+        </w:rPr>
+        <w:t>是int&amp;（加括号时，结果永远是引用）</w:t>
+      </w:r>
     </w:p>
     <w:p>
       <w:pPr>
@@ -1312,6 +1820,40 @@
           <w:rFonts w:hint="eastAsia"/>
         </w:rPr>
         <w:t>·</w:t>
+      </w:r>
+      <w:r>
+        <w:rPr>
+          <w:rFonts w:hint="eastAsia"/>
+        </w:rPr>
+        <w:t>不能使用圆括号进行类内初始化。</w:t>
+      </w:r>
+    </w:p>
+    <w:p>
+      <w:pPr>
+        <w:ind w:firstLine="420"/>
+        <w:rPr>
+          <w:rFonts w:hint="eastAsia"/>
+        </w:rPr>
+      </w:pPr>
+      <w:r>
+        <w:rPr>
+          <w:rFonts w:hint="eastAsia"/>
+        </w:rPr>
+        <w:t>·预处理变量无视</w:t>
+      </w:r>
+      <w:proofErr w:type="spellStart"/>
+      <w:r>
+        <w:rPr>
+          <w:rFonts w:hint="eastAsia"/>
+        </w:rPr>
+        <w:t>c++</w:t>
+      </w:r>
+      <w:proofErr w:type="spellEnd"/>
+      <w:r>
+        <w:rPr>
+          <w:rFonts w:hint="eastAsia"/>
+        </w:rPr>
+        <w:t>中作用域的规则。</w:t>
       </w:r>
     </w:p>
     <w:p/>
